--- a/CMPS350_Project Phase 1_Report.docx
+++ b/CMPS350_Project Phase 1_Report.docx
@@ -248,6 +248,48 @@
                 <w:szCs w:val="24"/>
               </w:rPr>
               <w:t>)</w:t>
+            </w:r>
+          </w:p>
+          <w:p>
+            <w:pPr>
+              <w:spacing w:after="0" w:line="240" w:lineRule="auto"/>
+              <w:ind w:left="0" w:firstLine="0"/>
+              <w:jc w:val="left"/>
+              <w:rPr>
+                <w:bCs/>
+                <w:color w:val="auto"/>
+                <w:sz w:val="24"/>
+                <w:szCs w:val="24"/>
+              </w:rPr>
+            </w:pPr>
+            <w:r>
+              <w:rPr>
+                <w:bCs/>
+                <w:color w:val="auto"/>
+                <w:sz w:val="24"/>
+                <w:szCs w:val="24"/>
+              </w:rPr>
+              <w:t>Did it by myself. (</w:t>
+            </w:r>
+            <w:proofErr w:type="gramStart"/>
+            <w:r>
+              <w:rPr>
+                <w:bCs/>
+                <w:color w:val="auto"/>
+                <w:sz w:val="24"/>
+                <w:szCs w:val="24"/>
+              </w:rPr>
+              <w:t>removed</w:t>
+            </w:r>
+            <w:proofErr w:type="gramEnd"/>
+            <w:r>
+              <w:rPr>
+                <w:bCs/>
+                <w:color w:val="auto"/>
+                <w:sz w:val="24"/>
+                <w:szCs w:val="24"/>
+              </w:rPr>
+              <w:t xml:space="preserve"> two use cases as you told me to)</w:t>
             </w:r>
           </w:p>
           <w:p>
@@ -1796,6 +1838,7 @@
           <w:b/>
           <w:bCs/>
         </w:rPr>
+        <w:lastRenderedPageBreak/>
         <w:t xml:space="preserve">* Criteria for grading the functionality: </w:t>
       </w:r>
     </w:p>
@@ -1813,7 +1856,6 @@
         <w:rPr>
           <w:rFonts w:ascii="Times New Roman" w:hAnsi="Times New Roman" w:cs="Times New Roman"/>
         </w:rPr>
-        <w:lastRenderedPageBreak/>
         <w:t xml:space="preserve">- The functionality is </w:t>
       </w:r>
       <w:proofErr w:type="gramStart"/>
@@ -3138,7 +3180,7 @@
         <v:path o:extrusionok="f" gradientshapeok="t" o:connecttype="rect"/>
         <o:lock v:ext="edit" aspectratio="t"/>
       </v:shapetype>
-      <v:shape id="_x0000_i1033" type="#_x0000_t75" style="width:14.25pt;height:14.25pt;visibility:visible" o:bullet="t">
+      <v:shape id="_x0000_i1030" type="#_x0000_t75" style="width:14.25pt;height:14.25pt;visibility:visible" o:bullet="t">
         <v:imagedata r:id="rId1" o:title=""/>
       </v:shape>
     </w:pict>
@@ -8809,15 +8851,21 @@
 </file>
 
 <file path=customXml/item1.xml><?xml version="1.0" encoding="utf-8"?>
-<?mso-contentType ?>
-<FormTemplates xmlns="http://schemas.microsoft.com/sharepoint/v3/contenttype/forms">
-  <Display>DocumentLibraryForm</Display>
-  <Edit>DocumentLibraryForm</Edit>
-  <New>DocumentLibraryForm</New>
-</FormTemplates>
+<b:Sources xmlns:b="http://schemas.openxmlformats.org/officeDocument/2006/bibliography" xmlns="http://schemas.openxmlformats.org/officeDocument/2006/bibliography" SelectedStyle="\APASixthEditionOfficeOnline.xsl" StyleName="APA" Version="6"/>
 </file>
 
 <file path=customXml/item2.xml><?xml version="1.0" encoding="utf-8"?>
+<p:properties xmlns:p="http://schemas.microsoft.com/office/2006/metadata/properties" xmlns:xsi="http://www.w3.org/2001/XMLSchema-instance" xmlns:pc="http://schemas.microsoft.com/office/infopath/2007/PartnerControls">
+  <documentManagement>
+    <TaxCatchAll xmlns="692651b8-6577-4651-a352-3b631599c082" xsi:nil="true"/>
+    <lcf76f155ced4ddcb4097134ff3c332f xmlns="ff4433bc-22a3-4dac-805f-c635aff40461">
+      <Terms xmlns="http://schemas.microsoft.com/office/infopath/2007/PartnerControls"/>
+    </lcf76f155ced4ddcb4097134ff3c332f>
+  </documentManagement>
+</p:properties>
+</file>
+
+<file path=customXml/item3.xml><?xml version="1.0" encoding="utf-8"?>
 <ct:contentTypeSchema xmlns:ct="http://schemas.microsoft.com/office/2006/metadata/contentType" xmlns:ma="http://schemas.microsoft.com/office/2006/metadata/properties/metaAttributes" ct:_="" ma:_="" ma:contentTypeName="Document" ma:contentTypeID="0x01010085BEF43317B4F840AC0C37E0D977D82E" ma:contentTypeVersion="12" ma:contentTypeDescription="Create a new document." ma:contentTypeScope="" ma:versionID="a2338617cbfbb51b2c0d33e4cb8684b1">
   <xsd:schema xmlns:xsd="http://www.w3.org/2001/XMLSchema" xmlns:xs="http://www.w3.org/2001/XMLSchema" xmlns:p="http://schemas.microsoft.com/office/2006/metadata/properties" xmlns:ns2="ff4433bc-22a3-4dac-805f-c635aff40461" xmlns:ns3="692651b8-6577-4651-a352-3b631599c082" targetNamespace="http://schemas.microsoft.com/office/2006/metadata/properties" ma:root="true" ma:fieldsID="0f93a4889667a75834aa97db9b978e47" ns2:_="" ns3:_="">
     <xsd:import namespace="ff4433bc-22a3-4dac-805f-c635aff40461"/>
@@ -9018,30 +9066,35 @@
 </ct:contentTypeSchema>
 </file>
 
-<file path=customXml/item3.xml><?xml version="1.0" encoding="utf-8"?>
-<p:properties xmlns:p="http://schemas.microsoft.com/office/2006/metadata/properties" xmlns:xsi="http://www.w3.org/2001/XMLSchema-instance" xmlns:pc="http://schemas.microsoft.com/office/infopath/2007/PartnerControls">
-  <documentManagement>
-    <TaxCatchAll xmlns="692651b8-6577-4651-a352-3b631599c082" xsi:nil="true"/>
-    <lcf76f155ced4ddcb4097134ff3c332f xmlns="ff4433bc-22a3-4dac-805f-c635aff40461">
-      <Terms xmlns="http://schemas.microsoft.com/office/infopath/2007/PartnerControls"/>
-    </lcf76f155ced4ddcb4097134ff3c332f>
-  </documentManagement>
-</p:properties>
-</file>
-
 <file path=customXml/item4.xml><?xml version="1.0" encoding="utf-8"?>
-<b:Sources xmlns:b="http://schemas.openxmlformats.org/officeDocument/2006/bibliography" xmlns="http://schemas.openxmlformats.org/officeDocument/2006/bibliography" SelectedStyle="\APASixthEditionOfficeOnline.xsl" StyleName="APA" Version="6"/>
+<?mso-contentType ?>
+<FormTemplates xmlns="http://schemas.microsoft.com/sharepoint/v3/contenttype/forms">
+  <Display>DocumentLibraryForm</Display>
+  <Edit>DocumentLibraryForm</Edit>
+  <New>DocumentLibraryForm</New>
+</FormTemplates>
 </file>
 
 <file path=customXml/itemProps1.xml><?xml version="1.0" encoding="utf-8"?>
-<ds:datastoreItem xmlns:ds="http://schemas.openxmlformats.org/officeDocument/2006/customXml" ds:itemID="{899977B6-4170-4EBB-8EC3-1772808F953C}">
+<ds:datastoreItem xmlns:ds="http://schemas.openxmlformats.org/officeDocument/2006/customXml" ds:itemID="{EC954A2E-28E0-4668-92E6-EA1FC2D35EDB}">
   <ds:schemaRefs>
-    <ds:schemaRef ds:uri="http://schemas.microsoft.com/sharepoint/v3/contenttype/forms"/>
+    <ds:schemaRef ds:uri="http://schemas.openxmlformats.org/officeDocument/2006/bibliography"/>
   </ds:schemaRefs>
 </ds:datastoreItem>
 </file>
 
 <file path=customXml/itemProps2.xml><?xml version="1.0" encoding="utf-8"?>
+<ds:datastoreItem xmlns:ds="http://schemas.openxmlformats.org/officeDocument/2006/customXml" ds:itemID="{E9D8FE69-F782-45F1-BD7D-38E143528BC3}">
+  <ds:schemaRefs>
+    <ds:schemaRef ds:uri="http://schemas.microsoft.com/office/2006/metadata/properties"/>
+    <ds:schemaRef ds:uri="http://schemas.microsoft.com/office/infopath/2007/PartnerControls"/>
+    <ds:schemaRef ds:uri="692651b8-6577-4651-a352-3b631599c082"/>
+    <ds:schemaRef ds:uri="ff4433bc-22a3-4dac-805f-c635aff40461"/>
+  </ds:schemaRefs>
+</ds:datastoreItem>
+</file>
+
+<file path=customXml/itemProps3.xml><?xml version="1.0" encoding="utf-8"?>
 <ds:datastoreItem xmlns:ds="http://schemas.openxmlformats.org/officeDocument/2006/customXml" ds:itemID="{336297D6-A3E4-40E3-8F58-11EE5F3018B5}">
   <ds:schemaRefs>
     <ds:schemaRef ds:uri="http://schemas.microsoft.com/office/2006/metadata/contentType"/>
@@ -9060,21 +9113,10 @@
 </ds:datastoreItem>
 </file>
 
-<file path=customXml/itemProps3.xml><?xml version="1.0" encoding="utf-8"?>
-<ds:datastoreItem xmlns:ds="http://schemas.openxmlformats.org/officeDocument/2006/customXml" ds:itemID="{E9D8FE69-F782-45F1-BD7D-38E143528BC3}">
+<file path=customXml/itemProps4.xml><?xml version="1.0" encoding="utf-8"?>
+<ds:datastoreItem xmlns:ds="http://schemas.openxmlformats.org/officeDocument/2006/customXml" ds:itemID="{899977B6-4170-4EBB-8EC3-1772808F953C}">
   <ds:schemaRefs>
-    <ds:schemaRef ds:uri="http://schemas.microsoft.com/office/2006/metadata/properties"/>
-    <ds:schemaRef ds:uri="http://schemas.microsoft.com/office/infopath/2007/PartnerControls"/>
-    <ds:schemaRef ds:uri="692651b8-6577-4651-a352-3b631599c082"/>
-    <ds:schemaRef ds:uri="ff4433bc-22a3-4dac-805f-c635aff40461"/>
-  </ds:schemaRefs>
-</ds:datastoreItem>
-</file>
-
-<file path=customXml/itemProps4.xml><?xml version="1.0" encoding="utf-8"?>
-<ds:datastoreItem xmlns:ds="http://schemas.openxmlformats.org/officeDocument/2006/customXml" ds:itemID="{EC954A2E-28E0-4668-92E6-EA1FC2D35EDB}">
-  <ds:schemaRefs>
-    <ds:schemaRef ds:uri="http://schemas.openxmlformats.org/officeDocument/2006/bibliography"/>
+    <ds:schemaRef ds:uri="http://schemas.microsoft.com/sharepoint/v3/contenttype/forms"/>
   </ds:schemaRefs>
 </ds:datastoreItem>
 </file>
--- a/CMPS350_Project Phase 1_Report.docx
+++ b/CMPS350_Project Phase 1_Report.docx
@@ -269,9 +269,8 @@
                 <w:sz w:val="24"/>
                 <w:szCs w:val="24"/>
               </w:rPr>
-              <w:t>Did it by myself. (</w:t>
+              <w:t>(</w:t>
             </w:r>
-            <w:proofErr w:type="gramStart"/>
             <w:r>
               <w:rPr>
                 <w:bCs/>
@@ -279,9 +278,8 @@
                 <w:sz w:val="24"/>
                 <w:szCs w:val="24"/>
               </w:rPr>
-              <w:t>removed</w:t>
+              <w:t>Did it by myself</w:t>
             </w:r>
-            <w:proofErr w:type="gramEnd"/>
             <w:r>
               <w:rPr>
                 <w:bCs/>
@@ -289,7 +287,7 @@
                 <w:sz w:val="24"/>
                 <w:szCs w:val="24"/>
               </w:rPr>
-              <w:t xml:space="preserve"> two use cases as you told me to)</w:t>
+              <w:t>)</w:t>
             </w:r>
           </w:p>
           <w:p>
@@ -816,6 +814,14 @@
                 <w:szCs w:val="20"/>
               </w:rPr>
             </w:pPr>
+            <w:r>
+              <w:rPr>
+                <w:rFonts w:ascii="Times New Roman" w:hAnsi="Times New Roman" w:cs="Times New Roman"/>
+                <w:sz w:val="20"/>
+                <w:szCs w:val="20"/>
+              </w:rPr>
+              <w:t>50%</w:t>
+            </w:r>
           </w:p>
         </w:tc>
         <w:tc>
@@ -926,6 +932,14 @@
                 <w:szCs w:val="20"/>
               </w:rPr>
             </w:pPr>
+            <w:r>
+              <w:rPr>
+                <w:rFonts w:ascii="Times New Roman" w:hAnsi="Times New Roman" w:cs="Times New Roman"/>
+                <w:sz w:val="20"/>
+                <w:szCs w:val="20"/>
+              </w:rPr>
+              <w:t>30%</w:t>
+            </w:r>
           </w:p>
         </w:tc>
         <w:tc>
@@ -1056,6 +1070,50 @@
                 <w:szCs w:val="20"/>
               </w:rPr>
             </w:pPr>
+            <w:r>
+              <w:rPr>
+                <w:rFonts w:ascii="Times New Roman" w:hAnsi="Times New Roman" w:cs="Times New Roman"/>
+                <w:sz w:val="20"/>
+                <w:szCs w:val="20"/>
+              </w:rPr>
+              <w:t xml:space="preserve">5 (I don’t know if it is </w:t>
+            </w:r>
+            <w:proofErr w:type="gramStart"/>
+            <w:r>
+              <w:rPr>
+                <w:rFonts w:ascii="Times New Roman" w:hAnsi="Times New Roman" w:cs="Times New Roman"/>
+                <w:sz w:val="20"/>
+                <w:szCs w:val="20"/>
+              </w:rPr>
+              <w:t>actually done</w:t>
+            </w:r>
+            <w:proofErr w:type="gramEnd"/>
+            <w:r>
+              <w:rPr>
+                <w:rFonts w:ascii="Times New Roman" w:hAnsi="Times New Roman" w:cs="Times New Roman"/>
+                <w:sz w:val="20"/>
+                <w:szCs w:val="20"/>
+              </w:rPr>
+              <w:t xml:space="preserve"> correctly this is my first time designing a </w:t>
+            </w:r>
+            <w:proofErr w:type="spellStart"/>
+            <w:r>
+              <w:rPr>
+                <w:rFonts w:ascii="Times New Roman" w:hAnsi="Times New Roman" w:cs="Times New Roman"/>
+                <w:sz w:val="20"/>
+                <w:szCs w:val="20"/>
+              </w:rPr>
+              <w:t>uml</w:t>
+            </w:r>
+            <w:proofErr w:type="spellEnd"/>
+            <w:r>
+              <w:rPr>
+                <w:rFonts w:ascii="Times New Roman" w:hAnsi="Times New Roman" w:cs="Times New Roman"/>
+                <w:sz w:val="20"/>
+                <w:szCs w:val="20"/>
+              </w:rPr>
+              <w:t xml:space="preserve"> diagram for my projects)</w:t>
+            </w:r>
           </w:p>
         </w:tc>
         <w:tc>
@@ -1168,6 +1226,14 @@
                 <w:szCs w:val="20"/>
               </w:rPr>
             </w:pPr>
+            <w:r>
+              <w:rPr>
+                <w:rFonts w:ascii="Times New Roman" w:hAnsi="Times New Roman" w:cs="Times New Roman"/>
+                <w:sz w:val="20"/>
+                <w:szCs w:val="20"/>
+              </w:rPr>
+              <w:t>5%</w:t>
+            </w:r>
           </w:p>
         </w:tc>
         <w:tc>
@@ -1283,6 +1349,15 @@
                 <w:szCs w:val="20"/>
               </w:rPr>
             </w:pPr>
+            <w:r>
+              <w:rPr>
+                <w:rFonts w:ascii="Times New Roman" w:hAnsi="Times New Roman" w:cs="Times New Roman"/>
+                <w:color w:val="000000" w:themeColor="text1"/>
+                <w:sz w:val="20"/>
+                <w:szCs w:val="20"/>
+              </w:rPr>
+              <w:t>5 (I did it all by myself)</w:t>
+            </w:r>
           </w:p>
         </w:tc>
         <w:tc>
@@ -1403,6 +1478,15 @@
                 <w:szCs w:val="20"/>
               </w:rPr>
             </w:pPr>
+            <w:r>
+              <w:rPr>
+                <w:rFonts w:ascii="Times New Roman" w:hAnsi="Times New Roman" w:cs="Times New Roman"/>
+                <w:color w:val="000000" w:themeColor="text1"/>
+                <w:sz w:val="20"/>
+                <w:szCs w:val="20"/>
+              </w:rPr>
+              <w:t>5</w:t>
+            </w:r>
           </w:p>
         </w:tc>
         <w:tc>
@@ -1838,7 +1922,6 @@
           <w:b/>
           <w:bCs/>
         </w:rPr>
-        <w:lastRenderedPageBreak/>
         <w:t xml:space="preserve">* Criteria for grading the functionality: </w:t>
       </w:r>
     </w:p>
@@ -2487,7 +2570,25 @@
         <w:t>Description of your proposed platform</w:t>
       </w:r>
     </w:p>
-    <w:p/>
+    <w:p>
+      <w:r>
+        <w:t xml:space="preserve">Courses platform, </w:t>
+      </w:r>
+      <w:r>
+        <w:t>where students can log in to search for courses they want or view their learning path,</w:t>
+      </w:r>
+    </w:p>
+    <w:p>
+      <w:proofErr w:type="gramStart"/>
+      <w:r>
+        <w:lastRenderedPageBreak/>
+        <w:t>Also</w:t>
+      </w:r>
+      <w:proofErr w:type="gramEnd"/>
+      <w:r>
+        <w:t xml:space="preserve"> instructors can log in to search for the courses they teach and the student they have in these courses to alter and submit their grades.</w:t>
+      </w:r>
+    </w:p>
     <w:p>
       <w:r>
         <w:rPr>
@@ -2515,8 +2616,52 @@
         <w:ind w:left="357" w:hanging="357"/>
       </w:pPr>
       <w:r>
-        <w:lastRenderedPageBreak/>
         <w:t>Application Design</w:t>
+      </w:r>
+    </w:p>
+    <w:p>
+      <w:pPr>
+        <w:ind w:left="0" w:firstLine="0"/>
+      </w:pPr>
+      <w:r>
+        <w:rPr>
+          <w:noProof/>
+        </w:rPr>
+        <w:drawing>
+          <wp:inline distT="0" distB="0" distL="0" distR="0" wp14:anchorId="2D4E1ACA" wp14:editId="3226099B">
+            <wp:extent cx="6858000" cy="2462530"/>
+            <wp:effectExtent l="0" t="0" r="0" b="0"/>
+            <wp:docPr id="1626865544" name="Picture 1" descr="A diagram of a diagram&#10;&#10;Description automatically generated"/>
+            <wp:cNvGraphicFramePr>
+              <a:graphicFrameLocks xmlns:a="http://schemas.openxmlformats.org/drawingml/2006/main" noChangeAspect="1"/>
+            </wp:cNvGraphicFramePr>
+            <a:graphic xmlns:a="http://schemas.openxmlformats.org/drawingml/2006/main">
+              <a:graphicData uri="http://schemas.openxmlformats.org/drawingml/2006/picture">
+                <pic:pic xmlns:pic="http://schemas.openxmlformats.org/drawingml/2006/picture">
+                  <pic:nvPicPr>
+                    <pic:cNvPr id="1626865544" name="Picture 1" descr="A diagram of a diagram&#10;&#10;Description automatically generated"/>
+                    <pic:cNvPicPr/>
+                  </pic:nvPicPr>
+                  <pic:blipFill>
+                    <a:blip r:embed="rId11"/>
+                    <a:stretch>
+                      <a:fillRect/>
+                    </a:stretch>
+                  </pic:blipFill>
+                  <pic:spPr>
+                    <a:xfrm>
+                      <a:off x="0" y="0"/>
+                      <a:ext cx="6858000" cy="2462530"/>
+                    </a:xfrm>
+                    <a:prstGeom prst="rect">
+                      <a:avLst/>
+                    </a:prstGeom>
+                  </pic:spPr>
+                </pic:pic>
+              </a:graphicData>
+            </a:graphic>
+          </wp:inline>
+        </w:drawing>
       </w:r>
     </w:p>
     <w:p>
@@ -2529,13 +2674,162 @@
         <w:spacing w:before="240" w:after="120"/>
       </w:pPr>
       <w:r>
-        <w:t xml:space="preserve">Use case </w:t>
+        <w:t>Entities</w:t>
+      </w:r>
+      <w:r>
+        <w:t xml:space="preserve"> class diagram</w:t>
+      </w:r>
+    </w:p>
+    <w:p>
+      <w:r>
+        <w:rPr>
+          <w:noProof/>
+        </w:rPr>
+        <w:drawing>
+          <wp:inline distT="0" distB="0" distL="0" distR="0" wp14:anchorId="3197F48B" wp14:editId="78FD9293">
+            <wp:extent cx="6858000" cy="2501900"/>
+            <wp:effectExtent l="0" t="0" r="0" b="0"/>
+            <wp:docPr id="1135061590" name="Picture 2" descr="A diagram of a computer&#10;&#10;Description automatically generated"/>
+            <wp:cNvGraphicFramePr>
+              <a:graphicFrameLocks xmlns:a="http://schemas.openxmlformats.org/drawingml/2006/main" noChangeAspect="1"/>
+            </wp:cNvGraphicFramePr>
+            <a:graphic xmlns:a="http://schemas.openxmlformats.org/drawingml/2006/main">
+              <a:graphicData uri="http://schemas.openxmlformats.org/drawingml/2006/picture">
+                <pic:pic xmlns:pic="http://schemas.openxmlformats.org/drawingml/2006/picture">
+                  <pic:nvPicPr>
+                    <pic:cNvPr id="1135061590" name="Picture 2" descr="A diagram of a computer&#10;&#10;Description automatically generated"/>
+                    <pic:cNvPicPr/>
+                  </pic:nvPicPr>
+                  <pic:blipFill>
+                    <a:blip r:embed="rId12"/>
+                    <a:stretch>
+                      <a:fillRect/>
+                    </a:stretch>
+                  </pic:blipFill>
+                  <pic:spPr>
+                    <a:xfrm>
+                      <a:off x="0" y="0"/>
+                      <a:ext cx="6858000" cy="2501900"/>
+                    </a:xfrm>
+                    <a:prstGeom prst="rect">
+                      <a:avLst/>
+                    </a:prstGeom>
+                  </pic:spPr>
+                </pic:pic>
+              </a:graphicData>
+            </a:graphic>
+          </wp:inline>
+        </w:drawing>
+      </w:r>
+    </w:p>
+    <w:p>
+      <w:pPr>
+        <w:jc w:val="center"/>
+      </w:pPr>
+      <w:r>
+        <w:rPr>
+          <w:highlight w:val="yellow"/>
+        </w:rPr>
+        <w:t xml:space="preserve">Describe your data as a class diagram or Entity Association </w:t>
       </w:r>
       <w:proofErr w:type="gramStart"/>
       <w:r>
+        <w:rPr>
+          <w:highlight w:val="yellow"/>
+        </w:rPr>
         <w:t>diagram</w:t>
       </w:r>
       <w:proofErr w:type="gramEnd"/>
+    </w:p>
+    <w:p>
+      <w:pPr>
+        <w:jc w:val="center"/>
+      </w:pPr>
+      <w:r>
+        <w:rPr>
+          <w:noProof/>
+        </w:rPr>
+        <w:drawing>
+          <wp:inline distT="0" distB="0" distL="0" distR="0" wp14:anchorId="5FC2DBD6" wp14:editId="23B2396C">
+            <wp:extent cx="6058746" cy="3267531"/>
+            <wp:effectExtent l="0" t="0" r="0" b="9525"/>
+            <wp:docPr id="1688549406" name="Picture 3" descr="A graph with a diagram&#10;&#10;Description automatically generated"/>
+            <wp:cNvGraphicFramePr>
+              <a:graphicFrameLocks xmlns:a="http://schemas.openxmlformats.org/drawingml/2006/main" noChangeAspect="1"/>
+            </wp:cNvGraphicFramePr>
+            <a:graphic xmlns:a="http://schemas.openxmlformats.org/drawingml/2006/main">
+              <a:graphicData uri="http://schemas.openxmlformats.org/drawingml/2006/picture">
+                <pic:pic xmlns:pic="http://schemas.openxmlformats.org/drawingml/2006/picture">
+                  <pic:nvPicPr>
+                    <pic:cNvPr id="1688549406" name="Picture 3" descr="A graph with a diagram&#10;&#10;Description automatically generated"/>
+                    <pic:cNvPicPr/>
+                  </pic:nvPicPr>
+                  <pic:blipFill>
+                    <a:blip r:embed="rId13"/>
+                    <a:stretch>
+                      <a:fillRect/>
+                    </a:stretch>
+                  </pic:blipFill>
+                  <pic:spPr>
+                    <a:xfrm>
+                      <a:off x="0" y="0"/>
+                      <a:ext cx="6058746" cy="3267531"/>
+                    </a:xfrm>
+                    <a:prstGeom prst="rect">
+                      <a:avLst/>
+                    </a:prstGeom>
+                  </pic:spPr>
+                </pic:pic>
+              </a:graphicData>
+            </a:graphic>
+          </wp:inline>
+        </w:drawing>
+      </w:r>
+    </w:p>
+    <w:p>
+      <w:pPr>
+        <w:jc w:val="center"/>
+      </w:pPr>
+      <w:r>
+        <w:rPr>
+          <w:noProof/>
+        </w:rPr>
+        <w:drawing>
+          <wp:inline distT="0" distB="0" distL="0" distR="0" wp14:anchorId="0112E2AA" wp14:editId="7FBBD341">
+            <wp:extent cx="4077269" cy="4124901"/>
+            <wp:effectExtent l="0" t="0" r="0" b="9525"/>
+            <wp:docPr id="1605140695" name="Picture 4" descr="A graph with text and words&#10;&#10;Description automatically generated with medium confidence"/>
+            <wp:cNvGraphicFramePr>
+              <a:graphicFrameLocks xmlns:a="http://schemas.openxmlformats.org/drawingml/2006/main" noChangeAspect="1"/>
+            </wp:cNvGraphicFramePr>
+            <a:graphic xmlns:a="http://schemas.openxmlformats.org/drawingml/2006/main">
+              <a:graphicData uri="http://schemas.openxmlformats.org/drawingml/2006/picture">
+                <pic:pic xmlns:pic="http://schemas.openxmlformats.org/drawingml/2006/picture">
+                  <pic:nvPicPr>
+                    <pic:cNvPr id="1605140695" name="Picture 4" descr="A graph with text and words&#10;&#10;Description automatically generated with medium confidence"/>
+                    <pic:cNvPicPr/>
+                  </pic:nvPicPr>
+                  <pic:blipFill>
+                    <a:blip r:embed="rId14"/>
+                    <a:stretch>
+                      <a:fillRect/>
+                    </a:stretch>
+                  </pic:blipFill>
+                  <pic:spPr>
+                    <a:xfrm>
+                      <a:off x="0" y="0"/>
+                      <a:ext cx="4077269" cy="4124901"/>
+                    </a:xfrm>
+                    <a:prstGeom prst="rect">
+                      <a:avLst/>
+                    </a:prstGeom>
+                  </pic:spPr>
+                </pic:pic>
+              </a:graphicData>
+            </a:graphic>
+          </wp:inline>
+        </w:drawing>
+      </w:r>
     </w:p>
     <w:p>
       <w:pPr>
@@ -2547,60 +2841,409 @@
         <w:spacing w:before="240" w:after="120"/>
       </w:pPr>
       <w:r>
-        <w:t>Entities</w:t>
-      </w:r>
-      <w:r>
-        <w:t xml:space="preserve"> class diagram</w:t>
+        <w:t xml:space="preserve">Web API class </w:t>
       </w:r>
     </w:p>
-    <w:p/>
     <w:p>
       <w:pPr>
+        <w:ind w:left="0" w:firstLine="0"/>
         <w:jc w:val="center"/>
       </w:pPr>
       <w:r>
-        <w:rPr>
-          <w:highlight w:val="yellow"/>
-        </w:rPr>
-        <w:t xml:space="preserve">Describe your data as a class diagram or Entity Association </w:t>
+        <w:t xml:space="preserve">List all the methods (functions) to query your data </w:t>
       </w:r>
       <w:proofErr w:type="gramStart"/>
       <w:r>
-        <w:rPr>
-          <w:highlight w:val="yellow"/>
-        </w:rPr>
-        <w:t>diagram</w:t>
+        <w:t>entities</w:t>
       </w:r>
       <w:proofErr w:type="gramEnd"/>
     </w:p>
     <w:p>
       <w:pPr>
-        <w:pStyle w:val="Heading1"/>
-        <w:numPr>
-          <w:ilvl w:val="1"/>
-          <w:numId w:val="26"/>
-        </w:numPr>
-        <w:spacing w:before="240" w:after="120"/>
-      </w:pPr>
-      <w:r>
-        <w:t xml:space="preserve">Web API class </w:t>
-      </w:r>
+        <w:shd w:val="clear" w:color="auto" w:fill="1F1F1F"/>
+        <w:spacing w:after="0" w:line="285" w:lineRule="atLeast"/>
+        <w:ind w:left="0" w:right="0" w:firstLine="0"/>
+        <w:jc w:val="left"/>
+        <w:rPr>
+          <w:rFonts w:ascii="Consolas" w:eastAsia="Times New Roman" w:hAnsi="Consolas" w:cs="Times New Roman"/>
+          <w:color w:val="CCCCCC"/>
+          <w:sz w:val="21"/>
+          <w:szCs w:val="21"/>
+        </w:rPr>
+      </w:pPr>
+      <w:r>
+        <w:rPr>
+          <w:rFonts w:ascii="Consolas" w:eastAsia="Times New Roman" w:hAnsi="Consolas" w:cs="Times New Roman"/>
+          <w:color w:val="569CD6"/>
+          <w:sz w:val="21"/>
+          <w:szCs w:val="21"/>
+        </w:rPr>
+        <w:t>function</w:t>
+      </w:r>
+      <w:r>
+        <w:rPr>
+          <w:rFonts w:ascii="Consolas" w:eastAsia="Times New Roman" w:hAnsi="Consolas" w:cs="Times New Roman"/>
+          <w:color w:val="CCCCCC"/>
+          <w:sz w:val="21"/>
+          <w:szCs w:val="21"/>
+        </w:rPr>
+        <w:t xml:space="preserve"> </w:t>
+      </w:r>
+      <w:proofErr w:type="spellStart"/>
+      <w:r>
+        <w:rPr>
+          <w:rFonts w:ascii="Consolas" w:eastAsia="Times New Roman" w:hAnsi="Consolas" w:cs="Times New Roman"/>
+          <w:color w:val="DCDCAA"/>
+          <w:sz w:val="21"/>
+          <w:szCs w:val="21"/>
+        </w:rPr>
+        <w:t>toggleButtonVisibility</w:t>
+      </w:r>
+      <w:proofErr w:type="spellEnd"/>
     </w:p>
     <w:p>
       <w:pPr>
         <w:ind w:left="0" w:firstLine="0"/>
-        <w:jc w:val="center"/>
-      </w:pPr>
-      <w:r>
-        <w:t xml:space="preserve">List all the methods (functions) to query your data </w:t>
+      </w:pPr>
+      <w:r>
+        <w:t xml:space="preserve">I did not </w:t>
       </w:r>
       <w:proofErr w:type="gramStart"/>
       <w:r>
-        <w:t>entities</w:t>
+        <w:t>utilized</w:t>
+      </w:r>
+      <w:proofErr w:type="gramEnd"/>
+      <w:r>
+        <w:t xml:space="preserve"> it for now but I think I will be able to utilize it in phase 2, it is a function that shows a button only for students. (</w:t>
+      </w:r>
+      <w:proofErr w:type="gramStart"/>
+      <w:r>
+        <w:t>it</w:t>
+      </w:r>
+      <w:proofErr w:type="gramEnd"/>
+      <w:r>
+        <w:t xml:space="preserve"> is not really used because I ended up changing the way I designed my platform but it will be used if decided to do other things)</w:t>
+      </w:r>
+    </w:p>
+    <w:p>
+      <w:pPr>
+        <w:shd w:val="clear" w:color="auto" w:fill="1F1F1F"/>
+        <w:spacing w:after="0" w:line="285" w:lineRule="atLeast"/>
+        <w:ind w:left="0" w:right="0" w:firstLine="0"/>
+        <w:jc w:val="left"/>
+        <w:rPr>
+          <w:rFonts w:ascii="Consolas" w:eastAsia="Times New Roman" w:hAnsi="Consolas" w:cs="Times New Roman"/>
+          <w:color w:val="CCCCCC"/>
+          <w:sz w:val="21"/>
+          <w:szCs w:val="21"/>
+        </w:rPr>
+      </w:pPr>
+      <w:proofErr w:type="spellStart"/>
+      <w:r>
+        <w:rPr>
+          <w:rFonts w:ascii="Consolas" w:eastAsia="Times New Roman" w:hAnsi="Consolas" w:cs="Times New Roman"/>
+          <w:color w:val="DCDCAA"/>
+          <w:sz w:val="21"/>
+          <w:szCs w:val="21"/>
+        </w:rPr>
+        <w:t>populateLearningPath</w:t>
+      </w:r>
+      <w:proofErr w:type="spellEnd"/>
+    </w:p>
+    <w:p>
+      <w:pPr>
+        <w:ind w:left="0" w:firstLine="0"/>
+      </w:pPr>
+      <w:r>
+        <w:t>to style the learning path sidebar</w:t>
+      </w:r>
+    </w:p>
+    <w:p>
+      <w:pPr>
+        <w:shd w:val="clear" w:color="auto" w:fill="1F1F1F"/>
+        <w:spacing w:after="0" w:line="285" w:lineRule="atLeast"/>
+        <w:ind w:left="0" w:right="0" w:firstLine="0"/>
+        <w:jc w:val="left"/>
+        <w:rPr>
+          <w:rFonts w:ascii="Consolas" w:eastAsia="Times New Roman" w:hAnsi="Consolas" w:cs="Times New Roman"/>
+          <w:color w:val="CCCCCC"/>
+          <w:sz w:val="21"/>
+          <w:szCs w:val="21"/>
+        </w:rPr>
+      </w:pPr>
+      <w:proofErr w:type="spellStart"/>
+      <w:r>
+        <w:rPr>
+          <w:rFonts w:ascii="Consolas" w:eastAsia="Times New Roman" w:hAnsi="Consolas" w:cs="Times New Roman"/>
+          <w:color w:val="4FC1FF"/>
+          <w:sz w:val="21"/>
+          <w:szCs w:val="21"/>
+        </w:rPr>
+        <w:t>searchInput</w:t>
+      </w:r>
+      <w:r>
+        <w:rPr>
+          <w:rFonts w:ascii="Consolas" w:eastAsia="Times New Roman" w:hAnsi="Consolas" w:cs="Times New Roman"/>
+          <w:color w:val="CCCCCC"/>
+          <w:sz w:val="21"/>
+          <w:szCs w:val="21"/>
+        </w:rPr>
+        <w:t>.</w:t>
+      </w:r>
+      <w:r>
+        <w:rPr>
+          <w:rFonts w:ascii="Consolas" w:eastAsia="Times New Roman" w:hAnsi="Consolas" w:cs="Times New Roman"/>
+          <w:color w:val="DCDCAA"/>
+          <w:sz w:val="21"/>
+          <w:szCs w:val="21"/>
+        </w:rPr>
+        <w:t>addEventListener</w:t>
+      </w:r>
+      <w:proofErr w:type="spellEnd"/>
+      <w:r>
+        <w:rPr>
+          <w:rFonts w:ascii="Consolas" w:eastAsia="Times New Roman" w:hAnsi="Consolas" w:cs="Times New Roman"/>
+          <w:color w:val="CCCCCC"/>
+          <w:sz w:val="21"/>
+          <w:szCs w:val="21"/>
+        </w:rPr>
+        <w:t>(</w:t>
+      </w:r>
+      <w:r>
+        <w:rPr>
+          <w:rFonts w:ascii="Consolas" w:eastAsia="Times New Roman" w:hAnsi="Consolas" w:cs="Times New Roman"/>
+          <w:color w:val="CE9178"/>
+          <w:sz w:val="21"/>
+          <w:szCs w:val="21"/>
+        </w:rPr>
+        <w:t>'input'</w:t>
+      </w:r>
+      <w:r>
+        <w:rPr>
+          <w:rFonts w:ascii="Consolas" w:eastAsia="Times New Roman" w:hAnsi="Consolas" w:cs="Times New Roman"/>
+          <w:color w:val="CCCCCC"/>
+          <w:sz w:val="21"/>
+          <w:szCs w:val="21"/>
+        </w:rPr>
+        <w:t>, (</w:t>
+      </w:r>
+      <w:r>
+        <w:rPr>
+          <w:rFonts w:ascii="Consolas" w:eastAsia="Times New Roman" w:hAnsi="Consolas" w:cs="Times New Roman"/>
+          <w:color w:val="9CDCFE"/>
+          <w:sz w:val="21"/>
+          <w:szCs w:val="21"/>
+        </w:rPr>
+        <w:t>e</w:t>
+      </w:r>
+      <w:r>
+        <w:rPr>
+          <w:rFonts w:ascii="Consolas" w:eastAsia="Times New Roman" w:hAnsi="Consolas" w:cs="Times New Roman"/>
+          <w:color w:val="CCCCCC"/>
+          <w:sz w:val="21"/>
+          <w:szCs w:val="21"/>
+        </w:rPr>
+        <w:t xml:space="preserve">) </w:t>
+      </w:r>
+      <w:r>
+        <w:rPr>
+          <w:rFonts w:ascii="Consolas" w:eastAsia="Times New Roman" w:hAnsi="Consolas" w:cs="Times New Roman"/>
+          <w:color w:val="569CD6"/>
+          <w:sz w:val="21"/>
+          <w:szCs w:val="21"/>
+        </w:rPr>
+        <w:t>=&gt;</w:t>
+      </w:r>
+      <w:r>
+        <w:rPr>
+          <w:rFonts w:ascii="Consolas" w:eastAsia="Times New Roman" w:hAnsi="Consolas" w:cs="Times New Roman"/>
+          <w:color w:val="CCCCCC"/>
+          <w:sz w:val="21"/>
+          <w:szCs w:val="21"/>
+        </w:rPr>
+        <w:t xml:space="preserve"> </w:t>
+      </w:r>
+    </w:p>
+    <w:p>
+      <w:pPr>
+        <w:ind w:left="0" w:firstLine="0"/>
+      </w:pPr>
+      <w:r>
+        <w:t>filter search for courses</w:t>
+      </w:r>
+    </w:p>
+    <w:p>
+      <w:pPr>
+        <w:shd w:val="clear" w:color="auto" w:fill="1F1F1F"/>
+        <w:spacing w:after="0" w:line="285" w:lineRule="atLeast"/>
+        <w:ind w:left="0" w:right="0" w:firstLine="0"/>
+        <w:jc w:val="left"/>
+        <w:rPr>
+          <w:rFonts w:ascii="Consolas" w:eastAsia="Times New Roman" w:hAnsi="Consolas" w:cs="Times New Roman"/>
+          <w:color w:val="CCCCCC"/>
+          <w:sz w:val="21"/>
+          <w:szCs w:val="21"/>
+        </w:rPr>
+      </w:pPr>
+      <w:r>
+        <w:t xml:space="preserve"> </w:t>
+      </w:r>
+      <w:r>
+        <w:rPr>
+          <w:rFonts w:ascii="Consolas" w:eastAsia="Times New Roman" w:hAnsi="Consolas" w:cs="Times New Roman"/>
+          <w:color w:val="569CD6"/>
+          <w:sz w:val="21"/>
+          <w:szCs w:val="21"/>
+        </w:rPr>
+        <w:t>function</w:t>
+      </w:r>
+      <w:r>
+        <w:rPr>
+          <w:rFonts w:ascii="Consolas" w:eastAsia="Times New Roman" w:hAnsi="Consolas" w:cs="Times New Roman"/>
+          <w:color w:val="CCCCCC"/>
+          <w:sz w:val="21"/>
+          <w:szCs w:val="21"/>
+        </w:rPr>
+        <w:t xml:space="preserve"> </w:t>
+      </w:r>
+      <w:proofErr w:type="spellStart"/>
+      <w:r>
+        <w:rPr>
+          <w:rFonts w:ascii="Consolas" w:eastAsia="Times New Roman" w:hAnsi="Consolas" w:cs="Times New Roman"/>
+          <w:color w:val="DCDCAA"/>
+          <w:sz w:val="21"/>
+          <w:szCs w:val="21"/>
+        </w:rPr>
+        <w:t>displayCourses</w:t>
+      </w:r>
+      <w:proofErr w:type="spellEnd"/>
+      <w:r>
+        <w:rPr>
+          <w:rFonts w:ascii="Consolas" w:eastAsia="Times New Roman" w:hAnsi="Consolas" w:cs="Times New Roman"/>
+          <w:color w:val="CCCCCC"/>
+          <w:sz w:val="21"/>
+          <w:szCs w:val="21"/>
+        </w:rPr>
+        <w:t>(</w:t>
+      </w:r>
+      <w:r>
+        <w:rPr>
+          <w:rFonts w:ascii="Consolas" w:eastAsia="Times New Roman" w:hAnsi="Consolas" w:cs="Times New Roman"/>
+          <w:color w:val="9CDCFE"/>
+          <w:sz w:val="21"/>
+          <w:szCs w:val="21"/>
+        </w:rPr>
+        <w:t>courses</w:t>
+      </w:r>
+      <w:r>
+        <w:rPr>
+          <w:rFonts w:ascii="Consolas" w:eastAsia="Times New Roman" w:hAnsi="Consolas" w:cs="Times New Roman"/>
+          <w:color w:val="CCCCCC"/>
+          <w:sz w:val="21"/>
+          <w:szCs w:val="21"/>
+        </w:rPr>
+        <w:t>)</w:t>
+      </w:r>
+    </w:p>
+    <w:p>
+      <w:pPr>
+        <w:ind w:left="0" w:firstLine="0"/>
+      </w:pPr>
+      <w:r>
+        <w:t xml:space="preserve">displaying the courses once the student enters the </w:t>
+      </w:r>
+      <w:proofErr w:type="gramStart"/>
+      <w:r>
+        <w:t>platform</w:t>
       </w:r>
       <w:proofErr w:type="gramEnd"/>
     </w:p>
-    <w:p/>
+    <w:p>
+      <w:pPr>
+        <w:shd w:val="clear" w:color="auto" w:fill="1F1F1F"/>
+        <w:spacing w:after="0" w:line="285" w:lineRule="atLeast"/>
+        <w:ind w:left="0" w:right="0" w:firstLine="0"/>
+        <w:jc w:val="left"/>
+        <w:rPr>
+          <w:rFonts w:ascii="Consolas" w:eastAsia="Times New Roman" w:hAnsi="Consolas" w:cs="Times New Roman"/>
+          <w:color w:val="CCCCCC"/>
+          <w:sz w:val="21"/>
+          <w:szCs w:val="21"/>
+        </w:rPr>
+      </w:pPr>
+      <w:r>
+        <w:rPr>
+          <w:rFonts w:ascii="Consolas" w:eastAsia="Times New Roman" w:hAnsi="Consolas" w:cs="Times New Roman"/>
+          <w:color w:val="569CD6"/>
+          <w:sz w:val="21"/>
+          <w:szCs w:val="21"/>
+        </w:rPr>
+        <w:t>function</w:t>
+      </w:r>
+      <w:r>
+        <w:rPr>
+          <w:rFonts w:ascii="Consolas" w:eastAsia="Times New Roman" w:hAnsi="Consolas" w:cs="Times New Roman"/>
+          <w:color w:val="CCCCCC"/>
+          <w:sz w:val="21"/>
+          <w:szCs w:val="21"/>
+        </w:rPr>
+        <w:t xml:space="preserve"> </w:t>
+      </w:r>
+      <w:proofErr w:type="spellStart"/>
+      <w:r>
+        <w:rPr>
+          <w:rFonts w:ascii="Consolas" w:eastAsia="Times New Roman" w:hAnsi="Consolas" w:cs="Times New Roman"/>
+          <w:color w:val="DCDCAA"/>
+          <w:sz w:val="21"/>
+          <w:szCs w:val="21"/>
+        </w:rPr>
+        <w:t>displayClasses</w:t>
+      </w:r>
+      <w:proofErr w:type="spellEnd"/>
+      <w:r>
+        <w:rPr>
+          <w:rFonts w:ascii="Consolas" w:eastAsia="Times New Roman" w:hAnsi="Consolas" w:cs="Times New Roman"/>
+          <w:color w:val="CCCCCC"/>
+          <w:sz w:val="21"/>
+          <w:szCs w:val="21"/>
+        </w:rPr>
+        <w:t>(</w:t>
+      </w:r>
+      <w:r>
+        <w:rPr>
+          <w:rFonts w:ascii="Consolas" w:eastAsia="Times New Roman" w:hAnsi="Consolas" w:cs="Times New Roman"/>
+          <w:color w:val="9CDCFE"/>
+          <w:sz w:val="21"/>
+          <w:szCs w:val="21"/>
+        </w:rPr>
+        <w:t>classes</w:t>
+      </w:r>
+      <w:r>
+        <w:rPr>
+          <w:rFonts w:ascii="Consolas" w:eastAsia="Times New Roman" w:hAnsi="Consolas" w:cs="Times New Roman"/>
+          <w:color w:val="CCCCCC"/>
+          <w:sz w:val="21"/>
+          <w:szCs w:val="21"/>
+        </w:rPr>
+        <w:t>)</w:t>
+      </w:r>
+    </w:p>
+    <w:p>
+      <w:pPr>
+        <w:ind w:left="0" w:firstLine="0"/>
+      </w:pPr>
+      <w:r>
+        <w:t>same for the one above but for instructors (not entirely the same)</w:t>
+      </w:r>
+    </w:p>
+    <w:p>
+      <w:pPr>
+        <w:ind w:left="0" w:firstLine="0"/>
+      </w:pPr>
+      <w:r>
+        <w:t xml:space="preserve"> </w:t>
+      </w:r>
+    </w:p>
     <w:p>
       <w:pPr>
         <w:pStyle w:val="Heading1"/>
@@ -2634,6 +3277,39 @@
       <w:proofErr w:type="gramEnd"/>
     </w:p>
     <w:p>
+      <w:r>
+        <w:t>Case 1</w:t>
+      </w:r>
+    </w:p>
+    <w:p>
+      <w:r>
+        <w:t xml:space="preserve">Case 2 </w:t>
+      </w:r>
+    </w:p>
+    <w:p>
+      <w:r>
+        <w:t>Case 4</w:t>
+      </w:r>
+    </w:p>
+    <w:p>
+      <w:r>
+        <w:t>Case 6</w:t>
+      </w:r>
+    </w:p>
+    <w:p>
+      <w:r>
+        <w:t>(</w:t>
+      </w:r>
+      <w:proofErr w:type="gramStart"/>
+      <w:r>
+        <w:t>implemented</w:t>
+      </w:r>
+      <w:proofErr w:type="gramEnd"/>
+      <w:r>
+        <w:t xml:space="preserve"> 4 cases out of 6 because I did the project myself) </w:t>
+      </w:r>
+    </w:p>
+    <w:p>
       <w:pPr>
         <w:pStyle w:val="Heading1"/>
         <w:numPr>
@@ -2651,7 +3327,19 @@
       </w:r>
       <w:proofErr w:type="gramEnd"/>
     </w:p>
-    <w:p/>
+    <w:p>
+      <w:r>
+        <w:t xml:space="preserve">In case 6 I have a problem with changing the grade in the </w:t>
+      </w:r>
+      <w:proofErr w:type="spellStart"/>
+      <w:r>
+        <w:t>json</w:t>
+      </w:r>
+      <w:proofErr w:type="spellEnd"/>
+      <w:r>
+        <w:t xml:space="preserve"> file I cannot seem to change it</w:t>
+      </w:r>
+    </w:p>
     <w:p>
       <w:pPr>
         <w:pStyle w:val="Heading1"/>
@@ -2685,6 +3373,107 @@
       <w:proofErr w:type="gramEnd"/>
     </w:p>
     <w:p>
+      <w:r>
+        <w:t>Invalid username or password case</w:t>
+      </w:r>
+    </w:p>
+    <w:p>
+      <w:pPr>
+        <w:rPr>
+          <w:noProof/>
+        </w:rPr>
+      </w:pPr>
+      <w:r>
+        <w:rPr>
+          <w:noProof/>
+        </w:rPr>
+        <w:drawing>
+          <wp:inline distT="0" distB="0" distL="0" distR="0" wp14:anchorId="5CE32B43" wp14:editId="2F53135D">
+            <wp:extent cx="6858000" cy="3279140"/>
+            <wp:effectExtent l="0" t="0" r="0" b="0"/>
+            <wp:docPr id="1665319577" name="Picture 5" descr="A login screen shot&#10;&#10;Description automatically generated"/>
+            <wp:cNvGraphicFramePr>
+              <a:graphicFrameLocks xmlns:a="http://schemas.openxmlformats.org/drawingml/2006/main" noChangeAspect="1"/>
+            </wp:cNvGraphicFramePr>
+            <a:graphic xmlns:a="http://schemas.openxmlformats.org/drawingml/2006/main">
+              <a:graphicData uri="http://schemas.openxmlformats.org/drawingml/2006/picture">
+                <pic:pic xmlns:pic="http://schemas.openxmlformats.org/drawingml/2006/picture">
+                  <pic:nvPicPr>
+                    <pic:cNvPr id="1665319577" name="Picture 5" descr="A login screen shot&#10;&#10;Description automatically generated"/>
+                    <pic:cNvPicPr/>
+                  </pic:nvPicPr>
+                  <pic:blipFill>
+                    <a:blip r:embed="rId15"/>
+                    <a:stretch>
+                      <a:fillRect/>
+                    </a:stretch>
+                  </pic:blipFill>
+                  <pic:spPr>
+                    <a:xfrm>
+                      <a:off x="0" y="0"/>
+                      <a:ext cx="6858000" cy="3279140"/>
+                    </a:xfrm>
+                    <a:prstGeom prst="rect">
+                      <a:avLst/>
+                    </a:prstGeom>
+                  </pic:spPr>
+                </pic:pic>
+              </a:graphicData>
+            </a:graphic>
+          </wp:inline>
+        </w:drawing>
+      </w:r>
+    </w:p>
+    <w:p>
+      <w:pPr>
+        <w:rPr>
+          <w:noProof/>
+        </w:rPr>
+      </w:pPr>
+    </w:p>
+    <w:p>
+      <w:r>
+        <w:rPr>
+          <w:noProof/>
+        </w:rPr>
+        <w:drawing>
+          <wp:inline distT="0" distB="0" distL="0" distR="0" wp14:anchorId="08D290B9" wp14:editId="7FFF6A11">
+            <wp:extent cx="6858000" cy="3279140"/>
+            <wp:effectExtent l="0" t="0" r="0" b="0"/>
+            <wp:docPr id="508347605" name="Picture 6" descr="A login screen shot&#10;&#10;Description automatically generated"/>
+            <wp:cNvGraphicFramePr>
+              <a:graphicFrameLocks xmlns:a="http://schemas.openxmlformats.org/drawingml/2006/main" noChangeAspect="1"/>
+            </wp:cNvGraphicFramePr>
+            <a:graphic xmlns:a="http://schemas.openxmlformats.org/drawingml/2006/main">
+              <a:graphicData uri="http://schemas.openxmlformats.org/drawingml/2006/picture">
+                <pic:pic xmlns:pic="http://schemas.openxmlformats.org/drawingml/2006/picture">
+                  <pic:nvPicPr>
+                    <pic:cNvPr id="508347605" name="Picture 6" descr="A login screen shot&#10;&#10;Description automatically generated"/>
+                    <pic:cNvPicPr/>
+                  </pic:nvPicPr>
+                  <pic:blipFill>
+                    <a:blip r:embed="rId16"/>
+                    <a:stretch>
+                      <a:fillRect/>
+                    </a:stretch>
+                  </pic:blipFill>
+                  <pic:spPr>
+                    <a:xfrm>
+                      <a:off x="0" y="0"/>
+                      <a:ext cx="6858000" cy="3279140"/>
+                    </a:xfrm>
+                    <a:prstGeom prst="rect">
+                      <a:avLst/>
+                    </a:prstGeom>
+                  </pic:spPr>
+                </pic:pic>
+              </a:graphicData>
+            </a:graphic>
+          </wp:inline>
+        </w:drawing>
+      </w:r>
+    </w:p>
+    <w:p>
       <w:pPr>
         <w:pStyle w:val="Heading1"/>
         <w:numPr>
@@ -2703,6 +3492,96 @@
       <w:proofErr w:type="gramEnd"/>
     </w:p>
     <w:p>
+      <w:r>
+        <w:rPr>
+          <w:noProof/>
+        </w:rPr>
+        <w:drawing>
+          <wp:inline distT="0" distB="0" distL="0" distR="0" wp14:anchorId="2B1F9733" wp14:editId="1896771E">
+            <wp:extent cx="6858000" cy="4434840"/>
+            <wp:effectExtent l="0" t="0" r="0" b="3810"/>
+            <wp:docPr id="1143407732" name="Picture 7" descr="A screenshot of a computer&#10;&#10;Description automatically generated"/>
+            <wp:cNvGraphicFramePr>
+              <a:graphicFrameLocks xmlns:a="http://schemas.openxmlformats.org/drawingml/2006/main" noChangeAspect="1"/>
+            </wp:cNvGraphicFramePr>
+            <a:graphic xmlns:a="http://schemas.openxmlformats.org/drawingml/2006/main">
+              <a:graphicData uri="http://schemas.openxmlformats.org/drawingml/2006/picture">
+                <pic:pic xmlns:pic="http://schemas.openxmlformats.org/drawingml/2006/picture">
+                  <pic:nvPicPr>
+                    <pic:cNvPr id="1143407732" name="Picture 7" descr="A screenshot of a computer&#10;&#10;Description automatically generated"/>
+                    <pic:cNvPicPr/>
+                  </pic:nvPicPr>
+                  <pic:blipFill>
+                    <a:blip r:embed="rId17"/>
+                    <a:stretch>
+                      <a:fillRect/>
+                    </a:stretch>
+                  </pic:blipFill>
+                  <pic:spPr>
+                    <a:xfrm>
+                      <a:off x="0" y="0"/>
+                      <a:ext cx="6858000" cy="4434840"/>
+                    </a:xfrm>
+                    <a:prstGeom prst="rect">
+                      <a:avLst/>
+                    </a:prstGeom>
+                  </pic:spPr>
+                </pic:pic>
+              </a:graphicData>
+            </a:graphic>
+          </wp:inline>
+        </w:drawing>
+      </w:r>
+    </w:p>
+    <w:p/>
+    <w:p>
+      <w:r>
+        <w:t>Filter search</w:t>
+      </w:r>
+    </w:p>
+    <w:p>
+      <w:r>
+        <w:rPr>
+          <w:noProof/>
+        </w:rPr>
+        <w:drawing>
+          <wp:inline distT="0" distB="0" distL="0" distR="0" wp14:anchorId="5C36C303" wp14:editId="0B5BE8DD">
+            <wp:extent cx="6858000" cy="3279140"/>
+            <wp:effectExtent l="0" t="0" r="0" b="0"/>
+            <wp:docPr id="539445667" name="Picture 8" descr="A screenshot of a web page&#10;&#10;Description automatically generated"/>
+            <wp:cNvGraphicFramePr>
+              <a:graphicFrameLocks xmlns:a="http://schemas.openxmlformats.org/drawingml/2006/main" noChangeAspect="1"/>
+            </wp:cNvGraphicFramePr>
+            <a:graphic xmlns:a="http://schemas.openxmlformats.org/drawingml/2006/main">
+              <a:graphicData uri="http://schemas.openxmlformats.org/drawingml/2006/picture">
+                <pic:pic xmlns:pic="http://schemas.openxmlformats.org/drawingml/2006/picture">
+                  <pic:nvPicPr>
+                    <pic:cNvPr id="539445667" name="Picture 8" descr="A screenshot of a web page&#10;&#10;Description automatically generated"/>
+                    <pic:cNvPicPr/>
+                  </pic:nvPicPr>
+                  <pic:blipFill>
+                    <a:blip r:embed="rId18"/>
+                    <a:stretch>
+                      <a:fillRect/>
+                    </a:stretch>
+                  </pic:blipFill>
+                  <pic:spPr>
+                    <a:xfrm>
+                      <a:off x="0" y="0"/>
+                      <a:ext cx="6858000" cy="3279140"/>
+                    </a:xfrm>
+                    <a:prstGeom prst="rect">
+                      <a:avLst/>
+                    </a:prstGeom>
+                  </pic:spPr>
+                </pic:pic>
+              </a:graphicData>
+            </a:graphic>
+          </wp:inline>
+        </w:drawing>
+      </w:r>
+    </w:p>
+    <w:p>
       <w:pPr>
         <w:pStyle w:val="Heading1"/>
         <w:numPr>
@@ -2739,6 +3618,111 @@
       <w:proofErr w:type="gramEnd"/>
     </w:p>
     <w:p>
+      <w:r>
+        <w:t xml:space="preserve">Once the student </w:t>
+      </w:r>
+      <w:proofErr w:type="gramStart"/>
+      <w:r>
+        <w:t>click</w:t>
+      </w:r>
+      <w:proofErr w:type="gramEnd"/>
+      <w:r>
+        <w:t xml:space="preserve"> on this button</w:t>
+      </w:r>
+    </w:p>
+    <w:p>
+      <w:r>
+        <w:rPr>
+          <w:noProof/>
+        </w:rPr>
+        <w:drawing>
+          <wp:inline distT="0" distB="0" distL="0" distR="0" wp14:anchorId="34400610" wp14:editId="1E6706DA">
+            <wp:extent cx="6858000" cy="1407795"/>
+            <wp:effectExtent l="0" t="0" r="0" b="1905"/>
+            <wp:docPr id="1444569320" name="Picture 10" descr="A screenshot of a computer&#10;&#10;Description automatically generated"/>
+            <wp:cNvGraphicFramePr>
+              <a:graphicFrameLocks xmlns:a="http://schemas.openxmlformats.org/drawingml/2006/main" noChangeAspect="1"/>
+            </wp:cNvGraphicFramePr>
+            <a:graphic xmlns:a="http://schemas.openxmlformats.org/drawingml/2006/main">
+              <a:graphicData uri="http://schemas.openxmlformats.org/drawingml/2006/picture">
+                <pic:pic xmlns:pic="http://schemas.openxmlformats.org/drawingml/2006/picture">
+                  <pic:nvPicPr>
+                    <pic:cNvPr id="1444569320" name="Picture 10" descr="A screenshot of a computer&#10;&#10;Description automatically generated"/>
+                    <pic:cNvPicPr/>
+                  </pic:nvPicPr>
+                  <pic:blipFill>
+                    <a:blip r:embed="rId19"/>
+                    <a:stretch>
+                      <a:fillRect/>
+                    </a:stretch>
+                  </pic:blipFill>
+                  <pic:spPr>
+                    <a:xfrm>
+                      <a:off x="0" y="0"/>
+                      <a:ext cx="6858000" cy="1407795"/>
+                    </a:xfrm>
+                    <a:prstGeom prst="rect">
+                      <a:avLst/>
+                    </a:prstGeom>
+                  </pic:spPr>
+                </pic:pic>
+              </a:graphicData>
+            </a:graphic>
+          </wp:inline>
+        </w:drawing>
+      </w:r>
+    </w:p>
+    <w:p/>
+    <w:p>
+      <w:r>
+        <w:rPr>
+          <w:noProof/>
+        </w:rPr>
+        <w:drawing>
+          <wp:inline distT="0" distB="0" distL="0" distR="0" wp14:anchorId="2E793A6E" wp14:editId="79DB0227">
+            <wp:extent cx="3343275" cy="4362450"/>
+            <wp:effectExtent l="0" t="0" r="9525" b="0"/>
+            <wp:docPr id="373924848" name="Picture 12" descr="A screenshot of a cellphone&#10;&#10;Description automatically generated"/>
+            <wp:cNvGraphicFramePr>
+              <a:graphicFrameLocks xmlns:a="http://schemas.openxmlformats.org/drawingml/2006/main" noChangeAspect="1"/>
+            </wp:cNvGraphicFramePr>
+            <a:graphic xmlns:a="http://schemas.openxmlformats.org/drawingml/2006/main">
+              <a:graphicData uri="http://schemas.openxmlformats.org/drawingml/2006/picture">
+                <pic:pic xmlns:pic="http://schemas.openxmlformats.org/drawingml/2006/picture">
+                  <pic:nvPicPr>
+                    <pic:cNvPr id="373924848" name="Picture 12" descr="A screenshot of a cellphone&#10;&#10;Description automatically generated"/>
+                    <pic:cNvPicPr/>
+                  </pic:nvPicPr>
+                  <pic:blipFill>
+                    <a:blip r:embed="rId20"/>
+                    <a:stretch>
+                      <a:fillRect/>
+                    </a:stretch>
+                  </pic:blipFill>
+                  <pic:spPr>
+                    <a:xfrm>
+                      <a:off x="0" y="0"/>
+                      <a:ext cx="3343275" cy="4362450"/>
+                    </a:xfrm>
+                    <a:prstGeom prst="rect">
+                      <a:avLst/>
+                    </a:prstGeom>
+                  </pic:spPr>
+                </pic:pic>
+              </a:graphicData>
+            </a:graphic>
+          </wp:inline>
+        </w:drawing>
+      </w:r>
+    </w:p>
+    <w:p/>
+    <w:p>
+      <w:r>
+        <w:t>He can view his completed, in progress, and pending courses.</w:t>
+      </w:r>
+    </w:p>
+    <w:p/>
+    <w:p>
       <w:pPr>
         <w:pStyle w:val="Heading1"/>
         <w:numPr>
@@ -2752,10 +3736,96 @@
       </w:r>
       <w:proofErr w:type="gramStart"/>
       <w:r>
-        <w:t>5</w:t>
+        <w:t>6</w:t>
       </w:r>
       <w:proofErr w:type="gramEnd"/>
     </w:p>
+    <w:p>
+      <w:r>
+        <w:rPr>
+          <w:noProof/>
+        </w:rPr>
+        <w:drawing>
+          <wp:inline distT="0" distB="0" distL="0" distR="0" wp14:anchorId="6FAFF408" wp14:editId="6AE752D5">
+            <wp:extent cx="6858000" cy="3279140"/>
+            <wp:effectExtent l="0" t="0" r="0" b="0"/>
+            <wp:docPr id="1204448445" name="Picture 13" descr="A screenshot of a computer&#10;&#10;Description automatically generated"/>
+            <wp:cNvGraphicFramePr>
+              <a:graphicFrameLocks xmlns:a="http://schemas.openxmlformats.org/drawingml/2006/main" noChangeAspect="1"/>
+            </wp:cNvGraphicFramePr>
+            <a:graphic xmlns:a="http://schemas.openxmlformats.org/drawingml/2006/main">
+              <a:graphicData uri="http://schemas.openxmlformats.org/drawingml/2006/picture">
+                <pic:pic xmlns:pic="http://schemas.openxmlformats.org/drawingml/2006/picture">
+                  <pic:nvPicPr>
+                    <pic:cNvPr id="1204448445" name="Picture 13" descr="A screenshot of a computer&#10;&#10;Description automatically generated"/>
+                    <pic:cNvPicPr/>
+                  </pic:nvPicPr>
+                  <pic:blipFill>
+                    <a:blip r:embed="rId21"/>
+                    <a:stretch>
+                      <a:fillRect/>
+                    </a:stretch>
+                  </pic:blipFill>
+                  <pic:spPr>
+                    <a:xfrm>
+                      <a:off x="0" y="0"/>
+                      <a:ext cx="6858000" cy="3279140"/>
+                    </a:xfrm>
+                    <a:prstGeom prst="rect">
+                      <a:avLst/>
+                    </a:prstGeom>
+                  </pic:spPr>
+                </pic:pic>
+              </a:graphicData>
+            </a:graphic>
+          </wp:inline>
+        </w:drawing>
+      </w:r>
+    </w:p>
+    <w:p/>
+    <w:p>
+      <w:r>
+        <w:rPr>
+          <w:noProof/>
+        </w:rPr>
+        <w:drawing>
+          <wp:inline distT="0" distB="0" distL="0" distR="0" wp14:anchorId="3F56385E" wp14:editId="42A12C86">
+            <wp:extent cx="6858000" cy="3279140"/>
+            <wp:effectExtent l="0" t="0" r="0" b="0"/>
+            <wp:docPr id="1812305703" name="Picture 14" descr="A screenshot of a computer&#10;&#10;Description automatically generated"/>
+            <wp:cNvGraphicFramePr>
+              <a:graphicFrameLocks xmlns:a="http://schemas.openxmlformats.org/drawingml/2006/main" noChangeAspect="1"/>
+            </wp:cNvGraphicFramePr>
+            <a:graphic xmlns:a="http://schemas.openxmlformats.org/drawingml/2006/main">
+              <a:graphicData uri="http://schemas.openxmlformats.org/drawingml/2006/picture">
+                <pic:pic xmlns:pic="http://schemas.openxmlformats.org/drawingml/2006/picture">
+                  <pic:nvPicPr>
+                    <pic:cNvPr id="1812305703" name="Picture 14" descr="A screenshot of a computer&#10;&#10;Description automatically generated"/>
+                    <pic:cNvPicPr/>
+                  </pic:nvPicPr>
+                  <pic:blipFill>
+                    <a:blip r:embed="rId22"/>
+                    <a:stretch>
+                      <a:fillRect/>
+                    </a:stretch>
+                  </pic:blipFill>
+                  <pic:spPr>
+                    <a:xfrm>
+                      <a:off x="0" y="0"/>
+                      <a:ext cx="6858000" cy="3279140"/>
+                    </a:xfrm>
+                    <a:prstGeom prst="rect">
+                      <a:avLst/>
+                    </a:prstGeom>
+                  </pic:spPr>
+                </pic:pic>
+              </a:graphicData>
+            </a:graphic>
+          </wp:inline>
+        </w:drawing>
+      </w:r>
+    </w:p>
+    <w:p/>
     <w:p/>
     <w:p>
       <w:pPr>
@@ -2838,6 +3908,9 @@
             <w:pPr>
               <w:ind w:left="0" w:firstLine="0"/>
             </w:pPr>
+            <w:r>
+              <w:t>Karim Elnaggar</w:t>
+            </w:r>
           </w:p>
         </w:tc>
         <w:tc>
@@ -2848,6 +3921,9 @@
             <w:pPr>
               <w:ind w:left="0" w:firstLine="0"/>
             </w:pPr>
+            <w:r>
+              <w:t>100%</w:t>
+            </w:r>
           </w:p>
         </w:tc>
       </w:tr>
@@ -2942,9 +4018,9 @@
     </w:tbl>
     <w:p/>
     <w:sectPr>
-      <w:footerReference w:type="even" r:id="rId11"/>
-      <w:footerReference w:type="default" r:id="rId12"/>
-      <w:footerReference w:type="first" r:id="rId13"/>
+      <w:footerReference w:type="even" r:id="rId23"/>
+      <w:footerReference w:type="default" r:id="rId24"/>
+      <w:footerReference w:type="first" r:id="rId25"/>
       <w:pgSz w:w="12240" w:h="15840"/>
       <w:pgMar w:top="720" w:right="720" w:bottom="720" w:left="720" w:header="720" w:footer="719" w:gutter="0"/>
       <w:cols w:space="720"/>
@@ -3180,7 +4256,7 @@
         <v:path o:extrusionok="f" gradientshapeok="t" o:connecttype="rect"/>
         <o:lock v:ext="edit" aspectratio="t"/>
       </v:shapetype>
-      <v:shape id="_x0000_i1030" type="#_x0000_t75" style="width:14.25pt;height:14.25pt;visibility:visible" o:bullet="t">
+      <v:shape id="_x0000_i1057" type="#_x0000_t75" style="width:14.25pt;height:14.25pt;visibility:visible" o:bullet="t">
         <v:imagedata r:id="rId1" o:title=""/>
       </v:shape>
     </w:pict>
@@ -8492,7 +9568,6 @@
     <w:basedOn w:val="Normal"/>
     <w:link w:val="HeaderChar"/>
     <w:uiPriority w:val="99"/>
-    <w:semiHidden/>
     <w:unhideWhenUsed/>
     <w:rsid w:val="009857BE"/>
     <w:pPr>
@@ -8508,7 +9583,6 @@
     <w:basedOn w:val="DefaultParagraphFont"/>
     <w:link w:val="Header"/>
     <w:uiPriority w:val="99"/>
-    <w:semiHidden/>
     <w:rsid w:val="009857BE"/>
     <w:rPr>
       <w:rFonts w:ascii="Calibri" w:eastAsia="Calibri" w:hAnsi="Calibri" w:cs="Calibri"/>
@@ -8851,21 +9925,15 @@
 </file>
 
 <file path=customXml/item1.xml><?xml version="1.0" encoding="utf-8"?>
-<b:Sources xmlns:b="http://schemas.openxmlformats.org/officeDocument/2006/bibliography" xmlns="http://schemas.openxmlformats.org/officeDocument/2006/bibliography" SelectedStyle="\APASixthEditionOfficeOnline.xsl" StyleName="APA" Version="6"/>
+<?mso-contentType ?>
+<FormTemplates xmlns="http://schemas.microsoft.com/sharepoint/v3/contenttype/forms">
+  <Display>DocumentLibraryForm</Display>
+  <Edit>DocumentLibraryForm</Edit>
+  <New>DocumentLibraryForm</New>
+</FormTemplates>
 </file>
 
 <file path=customXml/item2.xml><?xml version="1.0" encoding="utf-8"?>
-<p:properties xmlns:p="http://schemas.microsoft.com/office/2006/metadata/properties" xmlns:xsi="http://www.w3.org/2001/XMLSchema-instance" xmlns:pc="http://schemas.microsoft.com/office/infopath/2007/PartnerControls">
-  <documentManagement>
-    <TaxCatchAll xmlns="692651b8-6577-4651-a352-3b631599c082" xsi:nil="true"/>
-    <lcf76f155ced4ddcb4097134ff3c332f xmlns="ff4433bc-22a3-4dac-805f-c635aff40461">
-      <Terms xmlns="http://schemas.microsoft.com/office/infopath/2007/PartnerControls"/>
-    </lcf76f155ced4ddcb4097134ff3c332f>
-  </documentManagement>
-</p:properties>
-</file>
-
-<file path=customXml/item3.xml><?xml version="1.0" encoding="utf-8"?>
 <ct:contentTypeSchema xmlns:ct="http://schemas.microsoft.com/office/2006/metadata/contentType" xmlns:ma="http://schemas.microsoft.com/office/2006/metadata/properties/metaAttributes" ct:_="" ma:_="" ma:contentTypeName="Document" ma:contentTypeID="0x01010085BEF43317B4F840AC0C37E0D977D82E" ma:contentTypeVersion="12" ma:contentTypeDescription="Create a new document." ma:contentTypeScope="" ma:versionID="a2338617cbfbb51b2c0d33e4cb8684b1">
   <xsd:schema xmlns:xsd="http://www.w3.org/2001/XMLSchema" xmlns:xs="http://www.w3.org/2001/XMLSchema" xmlns:p="http://schemas.microsoft.com/office/2006/metadata/properties" xmlns:ns2="ff4433bc-22a3-4dac-805f-c635aff40461" xmlns:ns3="692651b8-6577-4651-a352-3b631599c082" targetNamespace="http://schemas.microsoft.com/office/2006/metadata/properties" ma:root="true" ma:fieldsID="0f93a4889667a75834aa97db9b978e47" ns2:_="" ns3:_="">
     <xsd:import namespace="ff4433bc-22a3-4dac-805f-c635aff40461"/>
@@ -9066,35 +10134,30 @@
 </ct:contentTypeSchema>
 </file>
 
+<file path=customXml/item3.xml><?xml version="1.0" encoding="utf-8"?>
+<p:properties xmlns:p="http://schemas.microsoft.com/office/2006/metadata/properties" xmlns:xsi="http://www.w3.org/2001/XMLSchema-instance" xmlns:pc="http://schemas.microsoft.com/office/infopath/2007/PartnerControls">
+  <documentManagement>
+    <TaxCatchAll xmlns="692651b8-6577-4651-a352-3b631599c082" xsi:nil="true"/>
+    <lcf76f155ced4ddcb4097134ff3c332f xmlns="ff4433bc-22a3-4dac-805f-c635aff40461">
+      <Terms xmlns="http://schemas.microsoft.com/office/infopath/2007/PartnerControls"/>
+    </lcf76f155ced4ddcb4097134ff3c332f>
+  </documentManagement>
+</p:properties>
+</file>
+
 <file path=customXml/item4.xml><?xml version="1.0" encoding="utf-8"?>
-<?mso-contentType ?>
-<FormTemplates xmlns="http://schemas.microsoft.com/sharepoint/v3/contenttype/forms">
-  <Display>DocumentLibraryForm</Display>
-  <Edit>DocumentLibraryForm</Edit>
-  <New>DocumentLibraryForm</New>
-</FormTemplates>
+<b:Sources xmlns:b="http://schemas.openxmlformats.org/officeDocument/2006/bibliography" xmlns="http://schemas.openxmlformats.org/officeDocument/2006/bibliography" SelectedStyle="\APASixthEditionOfficeOnline.xsl" StyleName="APA" Version="6"/>
 </file>
 
 <file path=customXml/itemProps1.xml><?xml version="1.0" encoding="utf-8"?>
-<ds:datastoreItem xmlns:ds="http://schemas.openxmlformats.org/officeDocument/2006/customXml" ds:itemID="{EC954A2E-28E0-4668-92E6-EA1FC2D35EDB}">
+<ds:datastoreItem xmlns:ds="http://schemas.openxmlformats.org/officeDocument/2006/customXml" ds:itemID="{899977B6-4170-4EBB-8EC3-1772808F953C}">
   <ds:schemaRefs>
-    <ds:schemaRef ds:uri="http://schemas.openxmlformats.org/officeDocument/2006/bibliography"/>
+    <ds:schemaRef ds:uri="http://schemas.microsoft.com/sharepoint/v3/contenttype/forms"/>
   </ds:schemaRefs>
 </ds:datastoreItem>
 </file>
 
 <file path=customXml/itemProps2.xml><?xml version="1.0" encoding="utf-8"?>
-<ds:datastoreItem xmlns:ds="http://schemas.openxmlformats.org/officeDocument/2006/customXml" ds:itemID="{E9D8FE69-F782-45F1-BD7D-38E143528BC3}">
-  <ds:schemaRefs>
-    <ds:schemaRef ds:uri="http://schemas.microsoft.com/office/2006/metadata/properties"/>
-    <ds:schemaRef ds:uri="http://schemas.microsoft.com/office/infopath/2007/PartnerControls"/>
-    <ds:schemaRef ds:uri="692651b8-6577-4651-a352-3b631599c082"/>
-    <ds:schemaRef ds:uri="ff4433bc-22a3-4dac-805f-c635aff40461"/>
-  </ds:schemaRefs>
-</ds:datastoreItem>
-</file>
-
-<file path=customXml/itemProps3.xml><?xml version="1.0" encoding="utf-8"?>
 <ds:datastoreItem xmlns:ds="http://schemas.openxmlformats.org/officeDocument/2006/customXml" ds:itemID="{336297D6-A3E4-40E3-8F58-11EE5F3018B5}">
   <ds:schemaRefs>
     <ds:schemaRef ds:uri="http://schemas.microsoft.com/office/2006/metadata/contentType"/>
@@ -9113,10 +10176,21 @@
 </ds:datastoreItem>
 </file>
 
+<file path=customXml/itemProps3.xml><?xml version="1.0" encoding="utf-8"?>
+<ds:datastoreItem xmlns:ds="http://schemas.openxmlformats.org/officeDocument/2006/customXml" ds:itemID="{E9D8FE69-F782-45F1-BD7D-38E143528BC3}">
+  <ds:schemaRefs>
+    <ds:schemaRef ds:uri="http://schemas.microsoft.com/office/2006/metadata/properties"/>
+    <ds:schemaRef ds:uri="http://schemas.microsoft.com/office/infopath/2007/PartnerControls"/>
+    <ds:schemaRef ds:uri="692651b8-6577-4651-a352-3b631599c082"/>
+    <ds:schemaRef ds:uri="ff4433bc-22a3-4dac-805f-c635aff40461"/>
+  </ds:schemaRefs>
+</ds:datastoreItem>
+</file>
+
 <file path=customXml/itemProps4.xml><?xml version="1.0" encoding="utf-8"?>
-<ds:datastoreItem xmlns:ds="http://schemas.openxmlformats.org/officeDocument/2006/customXml" ds:itemID="{899977B6-4170-4EBB-8EC3-1772808F953C}">
+<ds:datastoreItem xmlns:ds="http://schemas.openxmlformats.org/officeDocument/2006/customXml" ds:itemID="{EC954A2E-28E0-4668-92E6-EA1FC2D35EDB}">
   <ds:schemaRefs>
-    <ds:schemaRef ds:uri="http://schemas.microsoft.com/sharepoint/v3/contenttype/forms"/>
+    <ds:schemaRef ds:uri="http://schemas.openxmlformats.org/officeDocument/2006/bibliography"/>
   </ds:schemaRefs>
 </ds:datastoreItem>
 </file>